--- a/Compiler_Construction_File.docx
+++ b/Compiler_Construction_File.docx
@@ -5938,7 +5938,17 @@
           <w:sz w:val="40"/>
           <w:szCs w:val="40"/>
         </w:rPr>
-        <w:t xml:space="preserve">&lt;N-ID&gt; </w:t>
+        <w:t>&lt;N-ID&gt;</w:t>
+      </w:r>
+      <w:bookmarkStart w:id="0" w:name="_GoBack"/>
+      <w:bookmarkEnd w:id="0"/>
+      <w:r>
+        <w:rPr>
+          <w:bCs/>
+          <w:sz w:val="40"/>
+          <w:szCs w:val="40"/>
+        </w:rPr>
+        <w:t xml:space="preserve"> </w:t>
       </w:r>
       <w:r>
         <w:rPr>
@@ -12313,8 +12323,6 @@
                 <w:szCs w:val="40"/>
               </w:rPr>
             </w:pPr>
-            <w:bookmarkStart w:id="0" w:name="_GoBack"/>
-            <w:bookmarkEnd w:id="0"/>
           </w:p>
         </w:tc>
       </w:tr>
@@ -15095,7 +15103,7 @@
       </w:pPr>
     </w:pPrDefault>
   </w:docDefaults>
-  <w:latentStyles w:defLockedState="0" w:defUIPriority="99" w:defSemiHidden="0" w:defUnhideWhenUsed="0" w:defQFormat="0" w:count="377">
+  <w:latentStyles w:defLockedState="0" w:defUIPriority="99" w:defSemiHidden="0" w:defUnhideWhenUsed="0" w:defQFormat="0" w:count="376">
     <w:lsdException w:name="Normal" w:uiPriority="0" w:qFormat="1"/>
     <w:lsdException w:name="heading 1" w:uiPriority="9" w:qFormat="1"/>
     <w:lsdException w:name="heading 2" w:semiHidden="1" w:uiPriority="9" w:unhideWhenUsed="1" w:qFormat="1"/>
@@ -15472,7 +15480,6 @@
     <w:lsdException w:name="Hashtag" w:semiHidden="1" w:unhideWhenUsed="1"/>
     <w:lsdException w:name="Unresolved Mention" w:semiHidden="1" w:unhideWhenUsed="1"/>
     <w:lsdException w:name="Smart Link" w:semiHidden="1" w:unhideWhenUsed="1"/>
-    <w:lsdException w:name="Smart Link Error" w:semiHidden="1" w:unhideWhenUsed="1"/>
   </w:latentStyles>
   <w:style w:type="paragraph" w:default="1" w:styleId="Normal">
     <w:name w:val="Normal"/>
@@ -16119,7 +16126,7 @@
 </file>
 
 <file path=customXml/itemProps1.xml><?xml version="1.0" encoding="utf-8"?>
-<ds:datastoreItem xmlns:ds="http://schemas.openxmlformats.org/officeDocument/2006/customXml" ds:itemID="{4AD35B72-2559-4DE2-B847-1ACFB47E555A}">
+<ds:datastoreItem xmlns:ds="http://schemas.openxmlformats.org/officeDocument/2006/customXml" ds:itemID="{29D40035-7B8A-4907-9C17-F45B43177956}">
   <ds:schemaRefs>
     <ds:schemaRef ds:uri="http://schemas.openxmlformats.org/officeDocument/2006/bibliography"/>
   </ds:schemaRefs>
